--- a/lab1/p3.docx
+++ b/lab1/p3.docx
@@ -143,11 +143,6 @@
     <w:p>
       <w:r>
         <w:t>osszead (add)</w:t>
-      </w:r>
-    </w:p>
-    <w:p>
-      <w:r>
-        <w:t>szoroz(multiply)</w:t>
       </w:r>
     </w:p>
     <w:p>

--- a/lab1/p3.docx
+++ b/lab1/p3.docx
@@ -85,7 +85,13 @@
     <w:p>
       <w:r>
         <w:tab/>
-        <w:t>ha(gcd(a,b) egyenlo 1):</w:t>
+        <w:t>ha</w:t>
+      </w:r>
+      <w:r>
+        <w:t xml:space="preserve"> a </w:t>
+      </w:r>
+      <w:r>
+        <w:t>egyenlo 1:</w:t>
       </w:r>
     </w:p>
     <w:p>
